--- a/_03_thuat_toan/bai_tap/Bai1-thuattoan.docx
+++ b/_03_thuat_toan/bai_tap/Bai1-thuattoan.docx
@@ -226,7 +226,13 @@
         <w:rPr>
           <w:lang w:val="en-US"/>
         </w:rPr>
-        <w:t>End</w:t>
+        <w:t>E</w:t>
+      </w:r>
+      <w:r>
+        <w:rPr>
+          <w:lang w:val="en-US"/>
+        </w:rPr>
+        <w:t>ND</w:t>
       </w:r>
     </w:p>
     <w:p>
@@ -251,906 +257,50 @@
     </w:p>
     <w:p>
       <w:pPr>
-        <w:rPr>
-          <w:lang w:val="en-US"/>
-        </w:rPr>
-      </w:pPr>
-      <w:r>
-        <w:rPr>
-          <w:noProof/>
-          <w:lang w:val="en-US"/>
-        </w:rPr>
-        <mc:AlternateContent>
-          <mc:Choice Requires="wps">
-            <w:drawing>
-              <wp:anchor distT="0" distB="0" distL="114300" distR="114300" simplePos="0" relativeHeight="251659264" behindDoc="0" locked="0" layoutInCell="1" allowOverlap="1" wp14:anchorId="557B0BAC" wp14:editId="1C47F34E">
-                <wp:simplePos x="0" y="0"/>
-                <wp:positionH relativeFrom="column">
-                  <wp:posOffset>2175164</wp:posOffset>
-                </wp:positionH>
-                <wp:positionV relativeFrom="paragraph">
-                  <wp:posOffset>212263</wp:posOffset>
-                </wp:positionV>
-                <wp:extent cx="1690254" cy="803564"/>
-                <wp:effectExtent l="0" t="0" r="24765" b="15875"/>
-                <wp:wrapNone/>
-                <wp:docPr id="1" name="Oval 1"/>
-                <wp:cNvGraphicFramePr/>
-                <a:graphic xmlns:a="http://schemas.openxmlformats.org/drawingml/2006/main">
-                  <a:graphicData uri="http://schemas.microsoft.com/office/word/2010/wordprocessingShape">
-                    <wps:wsp>
-                      <wps:cNvSpPr/>
-                      <wps:spPr>
-                        <a:xfrm>
-                          <a:off x="0" y="0"/>
-                          <a:ext cx="1690254" cy="803564"/>
-                        </a:xfrm>
-                        <a:prstGeom prst="ellipse">
-                          <a:avLst/>
-                        </a:prstGeom>
-                        <a:ln>
-                          <a:solidFill>
-                            <a:schemeClr val="tx1"/>
-                          </a:solidFill>
-                        </a:ln>
-                      </wps:spPr>
-                      <wps:style>
-                        <a:lnRef idx="2">
-                          <a:schemeClr val="accent6"/>
-                        </a:lnRef>
-                        <a:fillRef idx="1">
-                          <a:schemeClr val="lt1"/>
-                        </a:fillRef>
-                        <a:effectRef idx="0">
-                          <a:schemeClr val="accent6"/>
-                        </a:effectRef>
-                        <a:fontRef idx="minor">
-                          <a:schemeClr val="dk1"/>
-                        </a:fontRef>
-                      </wps:style>
-                      <wps:txbx>
-                        <w:txbxContent>
-                          <w:p>
-                            <w:pPr>
-                              <w:jc w:val="center"/>
-                              <w:rPr>
-                                <w:lang w:val="en-US"/>
-                              </w:rPr>
-                            </w:pPr>
-                            <w:r>
-                              <w:rPr>
-                                <w:lang w:val="en-US"/>
-                              </w:rPr>
-                              <w:t>BEGIN</w:t>
-                            </w:r>
-                          </w:p>
-                        </w:txbxContent>
-                      </wps:txbx>
-                      <wps:bodyPr rot="0" spcFirstLastPara="0" vertOverflow="overflow" horzOverflow="overflow" vert="horz" wrap="square" lIns="91440" tIns="45720" rIns="91440" bIns="45720" numCol="1" spcCol="0" rtlCol="0" fromWordArt="0" anchor="ctr" anchorCtr="0" forceAA="0" compatLnSpc="1">
-                        <a:prstTxWarp prst="textNoShape">
-                          <a:avLst/>
-                        </a:prstTxWarp>
-                        <a:noAutofit/>
-                      </wps:bodyPr>
-                    </wps:wsp>
-                  </a:graphicData>
-                </a:graphic>
-              </wp:anchor>
-            </w:drawing>
-          </mc:Choice>
-          <mc:Fallback>
-            <w:pict>
-              <v:oval w14:anchorId="557B0BAC" id="Oval 1" o:spid="_x0000_s1026" style="position:absolute;margin-left:171.25pt;margin-top:16.7pt;width:133.1pt;height:63.25pt;z-index:251659264;visibility:visible;mso-wrap-style:square;mso-wrap-distance-left:9pt;mso-wrap-distance-top:0;mso-wrap-distance-right:9pt;mso-wrap-distance-bottom:0;mso-position-horizontal:absolute;mso-position-horizontal-relative:text;mso-position-vertical:absolute;mso-position-vertical-relative:text;v-text-anchor:middle" o:gfxdata="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" fillcolor="white [3201]" strokecolor="black [3213]" strokeweight="1pt">
-                <v:stroke joinstyle="miter"/>
-                <v:textbox>
-                  <w:txbxContent>
-                    <w:p>
-                      <w:pPr>
-                        <w:jc w:val="center"/>
-                        <w:rPr>
-                          <w:lang w:val="en-US"/>
-                        </w:rPr>
-                      </w:pPr>
-                      <w:r>
-                        <w:rPr>
-                          <w:lang w:val="en-US"/>
-                        </w:rPr>
-                        <w:t>BEGIN</w:t>
-                      </w:r>
-                    </w:p>
-                  </w:txbxContent>
-                </v:textbox>
-              </v:oval>
-            </w:pict>
-          </mc:Fallback>
-        </mc:AlternateContent>
-      </w:r>
-    </w:p>
-    <w:p>
-      <w:pPr>
-        <w:rPr>
-          <w:lang w:val="en-US"/>
-        </w:rPr>
-      </w:pPr>
-      <w:r>
-        <w:rPr>
-          <w:noProof/>
-          <w:lang w:val="en-US"/>
-        </w:rPr>
-        <mc:AlternateContent>
-          <mc:Choice Requires="wps">
-            <w:drawing>
-              <wp:anchor distT="0" distB="0" distL="114300" distR="114300" simplePos="0" relativeHeight="251665408" behindDoc="0" locked="0" layoutInCell="1" allowOverlap="1" wp14:anchorId="74CAE0A4" wp14:editId="4EFC0BBF">
-                <wp:simplePos x="0" y="0"/>
-                <wp:positionH relativeFrom="column">
-                  <wp:posOffset>2256270</wp:posOffset>
-                </wp:positionH>
-                <wp:positionV relativeFrom="paragraph">
-                  <wp:posOffset>4763539</wp:posOffset>
-                </wp:positionV>
-                <wp:extent cx="1690254" cy="803564"/>
-                <wp:effectExtent l="0" t="0" r="24765" b="15875"/>
-                <wp:wrapNone/>
-                <wp:docPr id="6" name="Oval 6"/>
-                <wp:cNvGraphicFramePr/>
-                <a:graphic xmlns:a="http://schemas.openxmlformats.org/drawingml/2006/main">
-                  <a:graphicData uri="http://schemas.microsoft.com/office/word/2010/wordprocessingShape">
-                    <wps:wsp>
-                      <wps:cNvSpPr/>
-                      <wps:spPr>
-                        <a:xfrm>
-                          <a:off x="0" y="0"/>
-                          <a:ext cx="1690254" cy="803564"/>
-                        </a:xfrm>
-                        <a:prstGeom prst="ellipse">
-                          <a:avLst/>
-                        </a:prstGeom>
-                        <a:ln>
-                          <a:solidFill>
-                            <a:schemeClr val="tx1"/>
-                          </a:solidFill>
-                        </a:ln>
-                      </wps:spPr>
-                      <wps:style>
-                        <a:lnRef idx="2">
-                          <a:schemeClr val="accent6"/>
-                        </a:lnRef>
-                        <a:fillRef idx="1">
-                          <a:schemeClr val="lt1"/>
-                        </a:fillRef>
-                        <a:effectRef idx="0">
-                          <a:schemeClr val="accent6"/>
-                        </a:effectRef>
-                        <a:fontRef idx="minor">
-                          <a:schemeClr val="dk1"/>
-                        </a:fontRef>
-                      </wps:style>
-                      <wps:txbx>
-                        <w:txbxContent>
-                          <w:p>
-                            <w:pPr>
-                              <w:jc w:val="center"/>
-                              <w:rPr>
-                                <w:lang w:val="en-US"/>
-                              </w:rPr>
-                            </w:pPr>
-                            <w:r>
-                              <w:rPr>
-                                <w:lang w:val="en-US"/>
-                              </w:rPr>
-                              <w:t>OUTPUT</w:t>
-                            </w:r>
-                          </w:p>
-                        </w:txbxContent>
-                      </wps:txbx>
-                      <wps:bodyPr rot="0" spcFirstLastPara="0" vertOverflow="overflow" horzOverflow="overflow" vert="horz" wrap="square" lIns="91440" tIns="45720" rIns="91440" bIns="45720" numCol="1" spcCol="0" rtlCol="0" fromWordArt="0" anchor="ctr" anchorCtr="0" forceAA="0" compatLnSpc="1">
-                        <a:prstTxWarp prst="textNoShape">
-                          <a:avLst/>
-                        </a:prstTxWarp>
-                        <a:noAutofit/>
-                      </wps:bodyPr>
-                    </wps:wsp>
-                  </a:graphicData>
-                </a:graphic>
-              </wp:anchor>
-            </w:drawing>
-          </mc:Choice>
-          <mc:Fallback>
-            <w:pict>
-              <v:oval w14:anchorId="74CAE0A4" id="Oval 6" o:spid="_x0000_s1027" style="position:absolute;margin-left:177.65pt;margin-top:375.1pt;width:133.1pt;height:63.25pt;z-index:251665408;visibility:visible;mso-wrap-style:square;mso-wrap-distance-left:9pt;mso-wrap-distance-top:0;mso-wrap-distance-right:9pt;mso-wrap-distance-bottom:0;mso-position-horizontal:absolute;mso-position-horizontal-relative:text;mso-position-vertical:absolute;mso-position-vertical-relative:text;v-text-anchor:middle" o:gfxdata="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" fillcolor="white [3201]" strokecolor="black [3213]" strokeweight="1pt">
-                <v:stroke joinstyle="miter"/>
-                <v:textbox>
-                  <w:txbxContent>
-                    <w:p>
-                      <w:pPr>
-                        <w:jc w:val="center"/>
-                        <w:rPr>
-                          <w:lang w:val="en-US"/>
-                        </w:rPr>
-                      </w:pPr>
-                      <w:r>
-                        <w:rPr>
-                          <w:lang w:val="en-US"/>
-                        </w:rPr>
-                        <w:t>OUTPUT</w:t>
-                      </w:r>
-                    </w:p>
-                  </w:txbxContent>
-                </v:textbox>
-              </v:oval>
-            </w:pict>
-          </mc:Fallback>
-        </mc:AlternateContent>
-      </w:r>
-      <w:r>
-        <w:rPr>
-          <w:noProof/>
-          <w:lang w:val="en-US"/>
-        </w:rPr>
-        <mc:AlternateContent>
-          <mc:Choice Requires="wps">
-            <w:drawing>
-              <wp:anchor distT="0" distB="0" distL="114300" distR="114300" simplePos="0" relativeHeight="251671552" behindDoc="0" locked="0" layoutInCell="1" allowOverlap="1" wp14:anchorId="3E1C6DC1" wp14:editId="07228757">
-                <wp:simplePos x="0" y="0"/>
-                <wp:positionH relativeFrom="column">
-                  <wp:posOffset>3089564</wp:posOffset>
-                </wp:positionH>
-                <wp:positionV relativeFrom="paragraph">
-                  <wp:posOffset>4424045</wp:posOffset>
-                </wp:positionV>
-                <wp:extent cx="0" cy="298450"/>
-                <wp:effectExtent l="76200" t="0" r="57150" b="63500"/>
-                <wp:wrapNone/>
-                <wp:docPr id="12" name="Straight Arrow Connector 12"/>
-                <wp:cNvGraphicFramePr/>
-                <a:graphic xmlns:a="http://schemas.openxmlformats.org/drawingml/2006/main">
-                  <a:graphicData uri="http://schemas.microsoft.com/office/word/2010/wordprocessingShape">
-                    <wps:wsp>
-                      <wps:cNvCnPr/>
-                      <wps:spPr>
-                        <a:xfrm>
-                          <a:off x="0" y="0"/>
-                          <a:ext cx="0" cy="298450"/>
-                        </a:xfrm>
-                        <a:prstGeom prst="straightConnector1">
-                          <a:avLst/>
-                        </a:prstGeom>
-                        <a:ln>
-                          <a:solidFill>
-                            <a:schemeClr val="tx1"/>
-                          </a:solidFill>
-                          <a:tailEnd type="triangle"/>
-                        </a:ln>
-                      </wps:spPr>
-                      <wps:style>
-                        <a:lnRef idx="1">
-                          <a:schemeClr val="accent1"/>
-                        </a:lnRef>
-                        <a:fillRef idx="0">
-                          <a:schemeClr val="accent1"/>
-                        </a:fillRef>
-                        <a:effectRef idx="0">
-                          <a:schemeClr val="accent1"/>
-                        </a:effectRef>
-                        <a:fontRef idx="minor">
-                          <a:schemeClr val="tx1"/>
-                        </a:fontRef>
-                      </wps:style>
-                      <wps:bodyPr/>
-                    </wps:wsp>
-                  </a:graphicData>
-                </a:graphic>
-              </wp:anchor>
-            </w:drawing>
-          </mc:Choice>
-          <mc:Fallback>
-            <w:pict>
-              <v:shapetype w14:anchorId="4D10C746" id="_x0000_t32" coordsize="21600,21600" o:spt="32" o:oned="t" path="m,l21600,21600e" filled="f">
-                <v:path arrowok="t" fillok="f" o:connecttype="none"/>
-                <o:lock v:ext="edit" shapetype="t"/>
-              </v:shapetype>
-              <v:shape id="Straight Arrow Connector 12" o:spid="_x0000_s1026" type="#_x0000_t32" style="position:absolute;margin-left:243.25pt;margin-top:348.35pt;width:0;height:23.5pt;z-index:251671552;visibility:visible;mso-wrap-style:square;mso-wrap-distance-left:9pt;mso-wrap-distance-top:0;mso-wrap-distance-right:9pt;mso-wrap-distance-bottom:0;mso-position-horizontal:absolute;mso-position-horizontal-relative:text;mso-position-vertical:absolute;mso-position-vertical-relative:text" o:gfxdata="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" strokecolor="black [3213]" strokeweight=".5pt">
-                <v:stroke endarrow="block" joinstyle="miter"/>
-              </v:shape>
-            </w:pict>
-          </mc:Fallback>
-        </mc:AlternateContent>
-      </w:r>
-      <w:r>
-        <w:rPr>
-          <w:noProof/>
-          <w:lang w:val="en-US"/>
-        </w:rPr>
-        <mc:AlternateContent>
-          <mc:Choice Requires="wps">
-            <w:drawing>
-              <wp:anchor distT="0" distB="0" distL="114300" distR="114300" simplePos="0" relativeHeight="251663360" behindDoc="0" locked="0" layoutInCell="1" allowOverlap="1" wp14:anchorId="47AAE310" wp14:editId="5D53D415">
-                <wp:simplePos x="0" y="0"/>
-                <wp:positionH relativeFrom="column">
-                  <wp:posOffset>2334145</wp:posOffset>
-                </wp:positionH>
-                <wp:positionV relativeFrom="paragraph">
-                  <wp:posOffset>3731895</wp:posOffset>
-                </wp:positionV>
-                <wp:extent cx="1530927" cy="692727"/>
-                <wp:effectExtent l="19050" t="0" r="31750" b="12700"/>
-                <wp:wrapNone/>
-                <wp:docPr id="5" name="Flowchart: Data 5"/>
-                <wp:cNvGraphicFramePr/>
-                <a:graphic xmlns:a="http://schemas.openxmlformats.org/drawingml/2006/main">
-                  <a:graphicData uri="http://schemas.microsoft.com/office/word/2010/wordprocessingShape">
-                    <wps:wsp>
-                      <wps:cNvSpPr/>
-                      <wps:spPr>
-                        <a:xfrm>
-                          <a:off x="0" y="0"/>
-                          <a:ext cx="1530927" cy="692727"/>
-                        </a:xfrm>
-                        <a:prstGeom prst="flowChartInputOutput">
-                          <a:avLst/>
-                        </a:prstGeom>
-                        <a:ln>
-                          <a:solidFill>
-                            <a:schemeClr val="tx1"/>
-                          </a:solidFill>
-                        </a:ln>
-                      </wps:spPr>
-                      <wps:style>
-                        <a:lnRef idx="2">
-                          <a:schemeClr val="accent6"/>
-                        </a:lnRef>
-                        <a:fillRef idx="1">
-                          <a:schemeClr val="lt1"/>
-                        </a:fillRef>
-                        <a:effectRef idx="0">
-                          <a:schemeClr val="accent6"/>
-                        </a:effectRef>
-                        <a:fontRef idx="minor">
-                          <a:schemeClr val="dk1"/>
-                        </a:fontRef>
-                      </wps:style>
-                      <wps:txbx>
-                        <w:txbxContent>
-                          <w:p>
-                            <w:pPr>
-                              <w:jc w:val="center"/>
-                              <w:rPr>
-                                <w:lang w:val="en-US"/>
-                              </w:rPr>
-                            </w:pPr>
-                            <w:r>
-                              <w:rPr>
-                                <w:lang w:val="en-US"/>
-                              </w:rPr>
-                              <w:t>OUTPUT Average</w:t>
-                            </w:r>
-                          </w:p>
-                        </w:txbxContent>
-                      </wps:txbx>
-                      <wps:bodyPr rot="0" spcFirstLastPara="0" vertOverflow="overflow" horzOverflow="overflow" vert="horz" wrap="square" lIns="91440" tIns="45720" rIns="91440" bIns="45720" numCol="1" spcCol="0" rtlCol="0" fromWordArt="0" anchor="ctr" anchorCtr="0" forceAA="0" compatLnSpc="1">
-                        <a:prstTxWarp prst="textNoShape">
-                          <a:avLst/>
-                        </a:prstTxWarp>
-                        <a:noAutofit/>
-                      </wps:bodyPr>
-                    </wps:wsp>
-                  </a:graphicData>
-                </a:graphic>
-              </wp:anchor>
-            </w:drawing>
-          </mc:Choice>
-          <mc:Fallback>
-            <w:pict>
-              <v:shapetype w14:anchorId="47AAE310" id="_x0000_t111" coordsize="21600,21600" o:spt="111" path="m4321,l21600,,17204,21600,,21600xe">
-                <v:stroke joinstyle="miter"/>
-                <v:path gradientshapeok="t" o:connecttype="custom" o:connectlocs="12961,0;10800,0;2161,10800;8602,21600;10800,21600;19402,10800" textboxrect="4321,0,17204,21600"/>
-              </v:shapetype>
-              <v:shape id="Flowchart: Data 5" o:spid="_x0000_s1028" type="#_x0000_t111" style="position:absolute;margin-left:183.8pt;margin-top:293.85pt;width:120.55pt;height:54.55pt;z-index:251663360;visibility:visible;mso-wrap-style:square;mso-wrap-distance-left:9pt;mso-wrap-distance-top:0;mso-wrap-distance-right:9pt;mso-wrap-distance-bottom:0;mso-position-horizontal:absolute;mso-position-horizontal-relative:text;mso-position-vertical:absolute;mso-position-vertical-relative:text;v-text-anchor:middle" o:gfxdata="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" fillcolor="white [3201]" strokecolor="black [3213]" strokeweight="1pt">
-                <v:textbox>
-                  <w:txbxContent>
-                    <w:p>
-                      <w:pPr>
-                        <w:jc w:val="center"/>
-                        <w:rPr>
-                          <w:lang w:val="en-US"/>
-                        </w:rPr>
-                      </w:pPr>
-                      <w:r>
-                        <w:rPr>
-                          <w:lang w:val="en-US"/>
-                        </w:rPr>
-                        <w:t>OUTPUT Average</w:t>
-                      </w:r>
-                    </w:p>
-                  </w:txbxContent>
-                </v:textbox>
-              </v:shape>
-            </w:pict>
-          </mc:Fallback>
-        </mc:AlternateContent>
-      </w:r>
-      <w:r>
-        <w:rPr>
-          <w:noProof/>
-          <w:lang w:val="en-US"/>
-        </w:rPr>
-        <mc:AlternateContent>
-          <mc:Choice Requires="wps">
-            <w:drawing>
-              <wp:anchor distT="0" distB="0" distL="114300" distR="114300" simplePos="0" relativeHeight="251670528" behindDoc="0" locked="0" layoutInCell="1" allowOverlap="1" wp14:anchorId="3E3B7E7B" wp14:editId="33CE929D">
-                <wp:simplePos x="0" y="0"/>
-                <wp:positionH relativeFrom="column">
-                  <wp:posOffset>3089506</wp:posOffset>
-                </wp:positionH>
-                <wp:positionV relativeFrom="paragraph">
-                  <wp:posOffset>3218353</wp:posOffset>
-                </wp:positionV>
-                <wp:extent cx="0" cy="512907"/>
-                <wp:effectExtent l="76200" t="0" r="57150" b="59055"/>
-                <wp:wrapNone/>
-                <wp:docPr id="9" name="Straight Arrow Connector 9"/>
-                <wp:cNvGraphicFramePr/>
-                <a:graphic xmlns:a="http://schemas.openxmlformats.org/drawingml/2006/main">
-                  <a:graphicData uri="http://schemas.microsoft.com/office/word/2010/wordprocessingShape">
-                    <wps:wsp>
-                      <wps:cNvCnPr/>
-                      <wps:spPr>
-                        <a:xfrm>
-                          <a:off x="0" y="0"/>
-                          <a:ext cx="0" cy="512907"/>
-                        </a:xfrm>
-                        <a:prstGeom prst="straightConnector1">
-                          <a:avLst/>
-                        </a:prstGeom>
-                        <a:ln>
-                          <a:tailEnd type="triangle"/>
-                        </a:ln>
-                      </wps:spPr>
-                      <wps:style>
-                        <a:lnRef idx="1">
-                          <a:schemeClr val="dk1"/>
-                        </a:lnRef>
-                        <a:fillRef idx="0">
-                          <a:schemeClr val="dk1"/>
-                        </a:fillRef>
-                        <a:effectRef idx="0">
-                          <a:schemeClr val="dk1"/>
-                        </a:effectRef>
-                        <a:fontRef idx="minor">
-                          <a:schemeClr val="tx1"/>
-                        </a:fontRef>
-                      </wps:style>
-                      <wps:bodyPr/>
-                    </wps:wsp>
-                  </a:graphicData>
-                </a:graphic>
-              </wp:anchor>
-            </w:drawing>
-          </mc:Choice>
-          <mc:Fallback>
-            <w:pict>
-              <v:shape w14:anchorId="29FB326A" id="Straight Arrow Connector 9" o:spid="_x0000_s1026" type="#_x0000_t32" style="position:absolute;margin-left:243.25pt;margin-top:253.4pt;width:0;height:40.4pt;z-index:251670528;visibility:visible;mso-wrap-style:square;mso-wrap-distance-left:9pt;mso-wrap-distance-top:0;mso-wrap-distance-right:9pt;mso-wrap-distance-bottom:0;mso-position-horizontal:absolute;mso-position-horizontal-relative:text;mso-position-vertical:absolute;mso-position-vertical-relative:text" o:gfxdata="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" strokecolor="black [3200]" strokeweight=".5pt">
-                <v:stroke endarrow="block" joinstyle="miter"/>
-              </v:shape>
-            </w:pict>
-          </mc:Fallback>
-        </mc:AlternateContent>
-      </w:r>
-      <w:r>
-        <w:rPr>
-          <w:noProof/>
-          <w:lang w:val="en-US"/>
-        </w:rPr>
-        <mc:AlternateContent>
-          <mc:Choice Requires="wps">
-            <w:drawing>
-              <wp:anchor distT="0" distB="0" distL="114300" distR="114300" simplePos="0" relativeHeight="251668480" behindDoc="0" locked="0" layoutInCell="1" allowOverlap="1" wp14:anchorId="571BC369" wp14:editId="7FB80123">
-                <wp:simplePos x="0" y="0"/>
-                <wp:positionH relativeFrom="column">
-                  <wp:posOffset>3041015</wp:posOffset>
-                </wp:positionH>
-                <wp:positionV relativeFrom="paragraph">
-                  <wp:posOffset>1916661</wp:posOffset>
-                </wp:positionV>
-                <wp:extent cx="0" cy="512907"/>
-                <wp:effectExtent l="76200" t="0" r="57150" b="59055"/>
-                <wp:wrapNone/>
-                <wp:docPr id="8" name="Straight Arrow Connector 8"/>
-                <wp:cNvGraphicFramePr/>
-                <a:graphic xmlns:a="http://schemas.openxmlformats.org/drawingml/2006/main">
-                  <a:graphicData uri="http://schemas.microsoft.com/office/word/2010/wordprocessingShape">
-                    <wps:wsp>
-                      <wps:cNvCnPr/>
-                      <wps:spPr>
-                        <a:xfrm>
-                          <a:off x="0" y="0"/>
-                          <a:ext cx="0" cy="512907"/>
-                        </a:xfrm>
-                        <a:prstGeom prst="straightConnector1">
-                          <a:avLst/>
-                        </a:prstGeom>
-                        <a:ln>
-                          <a:tailEnd type="triangle"/>
-                        </a:ln>
-                      </wps:spPr>
-                      <wps:style>
-                        <a:lnRef idx="1">
-                          <a:schemeClr val="dk1"/>
-                        </a:lnRef>
-                        <a:fillRef idx="0">
-                          <a:schemeClr val="dk1"/>
-                        </a:fillRef>
-                        <a:effectRef idx="0">
-                          <a:schemeClr val="dk1"/>
-                        </a:effectRef>
-                        <a:fontRef idx="minor">
-                          <a:schemeClr val="tx1"/>
-                        </a:fontRef>
-                      </wps:style>
-                      <wps:bodyPr/>
-                    </wps:wsp>
-                  </a:graphicData>
-                </a:graphic>
-              </wp:anchor>
-            </w:drawing>
-          </mc:Choice>
-          <mc:Fallback>
-            <w:pict>
-              <v:shape w14:anchorId="1CD5CAE4" id="Straight Arrow Connector 8" o:spid="_x0000_s1026" type="#_x0000_t32" style="position:absolute;margin-left:239.45pt;margin-top:150.9pt;width:0;height:40.4pt;z-index:251668480;visibility:visible;mso-wrap-style:square;mso-wrap-distance-left:9pt;mso-wrap-distance-top:0;mso-wrap-distance-right:9pt;mso-wrap-distance-bottom:0;mso-position-horizontal:absolute;mso-position-horizontal-relative:text;mso-position-vertical:absolute;mso-position-vertical-relative:text" o:gfxdata="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" strokecolor="black [3200]" strokeweight=".5pt">
-                <v:stroke endarrow="block" joinstyle="miter"/>
-              </v:shape>
-            </w:pict>
-          </mc:Fallback>
-        </mc:AlternateContent>
-      </w:r>
-      <w:r>
-        <w:rPr>
-          <w:noProof/>
-          <w:lang w:val="en-US"/>
-        </w:rPr>
-        <mc:AlternateContent>
-          <mc:Choice Requires="wps">
-            <w:drawing>
-              <wp:anchor distT="0" distB="0" distL="114300" distR="114300" simplePos="0" relativeHeight="251666432" behindDoc="0" locked="0" layoutInCell="1" allowOverlap="1" wp14:anchorId="40E0463B" wp14:editId="7BFE488A">
-                <wp:simplePos x="0" y="0"/>
-                <wp:positionH relativeFrom="column">
-                  <wp:posOffset>3041073</wp:posOffset>
-                </wp:positionH>
-                <wp:positionV relativeFrom="paragraph">
-                  <wp:posOffset>704388</wp:posOffset>
-                </wp:positionV>
-                <wp:extent cx="0" cy="512907"/>
-                <wp:effectExtent l="76200" t="0" r="57150" b="59055"/>
-                <wp:wrapNone/>
-                <wp:docPr id="7" name="Straight Arrow Connector 7"/>
-                <wp:cNvGraphicFramePr/>
-                <a:graphic xmlns:a="http://schemas.openxmlformats.org/drawingml/2006/main">
-                  <a:graphicData uri="http://schemas.microsoft.com/office/word/2010/wordprocessingShape">
-                    <wps:wsp>
-                      <wps:cNvCnPr/>
-                      <wps:spPr>
-                        <a:xfrm>
-                          <a:off x="0" y="0"/>
-                          <a:ext cx="0" cy="512907"/>
-                        </a:xfrm>
-                        <a:prstGeom prst="straightConnector1">
-                          <a:avLst/>
-                        </a:prstGeom>
-                        <a:ln>
-                          <a:tailEnd type="triangle"/>
-                        </a:ln>
-                      </wps:spPr>
-                      <wps:style>
-                        <a:lnRef idx="1">
-                          <a:schemeClr val="dk1"/>
-                        </a:lnRef>
-                        <a:fillRef idx="0">
-                          <a:schemeClr val="dk1"/>
-                        </a:fillRef>
-                        <a:effectRef idx="0">
-                          <a:schemeClr val="dk1"/>
-                        </a:effectRef>
-                        <a:fontRef idx="minor">
-                          <a:schemeClr val="tx1"/>
-                        </a:fontRef>
-                      </wps:style>
-                      <wps:bodyPr/>
-                    </wps:wsp>
-                  </a:graphicData>
-                </a:graphic>
-              </wp:anchor>
-            </w:drawing>
-          </mc:Choice>
-          <mc:Fallback>
-            <w:pict>
-              <v:shape w14:anchorId="08E9A09E" id="Straight Arrow Connector 7" o:spid="_x0000_s1026" type="#_x0000_t32" style="position:absolute;margin-left:239.45pt;margin-top:55.45pt;width:0;height:40.4pt;z-index:251666432;visibility:visible;mso-wrap-style:square;mso-wrap-distance-left:9pt;mso-wrap-distance-top:0;mso-wrap-distance-right:9pt;mso-wrap-distance-bottom:0;mso-position-horizontal:absolute;mso-position-horizontal-relative:text;mso-position-vertical:absolute;mso-position-vertical-relative:text" o:gfxdata="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" strokecolor="black [3200]" strokeweight=".5pt">
-                <v:stroke endarrow="block" joinstyle="miter"/>
-              </v:shape>
-            </w:pict>
-          </mc:Fallback>
-        </mc:AlternateContent>
-      </w:r>
-      <w:r>
-        <w:rPr>
-          <w:noProof/>
-          <w:lang w:val="en-US"/>
-        </w:rPr>
-        <mc:AlternateContent>
-          <mc:Choice Requires="wps">
-            <w:drawing>
-              <wp:anchor distT="0" distB="0" distL="114300" distR="114300" simplePos="0" relativeHeight="251661312" behindDoc="0" locked="0" layoutInCell="1" allowOverlap="1" wp14:anchorId="7B00C593" wp14:editId="0A763C77">
-                <wp:simplePos x="0" y="0"/>
-                <wp:positionH relativeFrom="column">
-                  <wp:posOffset>2493645</wp:posOffset>
-                </wp:positionH>
-                <wp:positionV relativeFrom="paragraph">
-                  <wp:posOffset>2429510</wp:posOffset>
-                </wp:positionV>
-                <wp:extent cx="1198418" cy="789709"/>
-                <wp:effectExtent l="0" t="0" r="20955" b="10795"/>
-                <wp:wrapNone/>
-                <wp:docPr id="4" name="Flowchart: Process 4"/>
-                <wp:cNvGraphicFramePr/>
-                <a:graphic xmlns:a="http://schemas.openxmlformats.org/drawingml/2006/main">
-                  <a:graphicData uri="http://schemas.microsoft.com/office/word/2010/wordprocessingShape">
-                    <wps:wsp>
-                      <wps:cNvSpPr/>
-                      <wps:spPr>
-                        <a:xfrm>
-                          <a:off x="0" y="0"/>
-                          <a:ext cx="1198418" cy="789709"/>
-                        </a:xfrm>
-                        <a:prstGeom prst="flowChartProcess">
-                          <a:avLst/>
-                        </a:prstGeom>
-                        <a:ln>
-                          <a:solidFill>
-                            <a:schemeClr val="tx1"/>
-                          </a:solidFill>
-                        </a:ln>
-                      </wps:spPr>
-                      <wps:style>
-                        <a:lnRef idx="2">
-                          <a:schemeClr val="accent6"/>
-                        </a:lnRef>
-                        <a:fillRef idx="1">
-                          <a:schemeClr val="lt1"/>
-                        </a:fillRef>
-                        <a:effectRef idx="0">
-                          <a:schemeClr val="accent6"/>
-                        </a:effectRef>
-                        <a:fontRef idx="minor">
-                          <a:schemeClr val="dk1"/>
-                        </a:fontRef>
-                      </wps:style>
-                      <wps:txbx>
-                        <w:txbxContent>
-                          <w:p>
-                            <w:pPr>
-                              <w:jc w:val="center"/>
-                              <w:rPr>
-                                <w:lang w:val="en-US"/>
-                              </w:rPr>
-                            </w:pPr>
-                            <w:r>
-                              <w:rPr>
-                                <w:lang w:val="en-US"/>
-                              </w:rPr>
-                              <w:t>Average = (</w:t>
-                            </w:r>
-                            <w:proofErr w:type="spellStart"/>
-                            <w:r>
-                              <w:rPr>
-                                <w:lang w:val="en-US"/>
-                              </w:rPr>
-                              <w:t>a+b+c</w:t>
-                            </w:r>
-                            <w:proofErr w:type="spellEnd"/>
-                            <w:r>
-                              <w:rPr>
-                                <w:lang w:val="en-US"/>
-                              </w:rPr>
-                              <w:t>)/3</w:t>
-                            </w:r>
-                          </w:p>
-                        </w:txbxContent>
-                      </wps:txbx>
-                      <wps:bodyPr rot="0" spcFirstLastPara="0" vertOverflow="overflow" horzOverflow="overflow" vert="horz" wrap="square" lIns="91440" tIns="45720" rIns="91440" bIns="45720" numCol="1" spcCol="0" rtlCol="0" fromWordArt="0" anchor="ctr" anchorCtr="0" forceAA="0" compatLnSpc="1">
-                        <a:prstTxWarp prst="textNoShape">
-                          <a:avLst/>
-                        </a:prstTxWarp>
-                        <a:noAutofit/>
-                      </wps:bodyPr>
-                    </wps:wsp>
-                  </a:graphicData>
-                </a:graphic>
-              </wp:anchor>
-            </w:drawing>
-          </mc:Choice>
-          <mc:Fallback>
-            <w:pict>
-              <v:shapetype w14:anchorId="7B00C593" id="_x0000_t109" coordsize="21600,21600" o:spt="109" path="m,l,21600r21600,l21600,xe">
-                <v:stroke joinstyle="miter"/>
-                <v:path gradientshapeok="t" o:connecttype="rect"/>
-              </v:shapetype>
-              <v:shape id="Flowchart: Process 4" o:spid="_x0000_s1029" type="#_x0000_t109" style="position:absolute;margin-left:196.35pt;margin-top:191.3pt;width:94.35pt;height:62.2pt;z-index:251661312;visibility:visible;mso-wrap-style:square;mso-wrap-distance-left:9pt;mso-wrap-distance-top:0;mso-wrap-distance-right:9pt;mso-wrap-distance-bottom:0;mso-position-horizontal:absolute;mso-position-horizontal-relative:text;mso-position-vertical:absolute;mso-position-vertical-relative:text;v-text-anchor:middle" o:gfxdata="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" fillcolor="white [3201]" strokecolor="black [3213]" strokeweight="1pt">
-                <v:textbox>
-                  <w:txbxContent>
-                    <w:p>
-                      <w:pPr>
-                        <w:jc w:val="center"/>
-                        <w:rPr>
-                          <w:lang w:val="en-US"/>
-                        </w:rPr>
-                      </w:pPr>
-                      <w:r>
-                        <w:rPr>
-                          <w:lang w:val="en-US"/>
-                        </w:rPr>
-                        <w:t>Average = (</w:t>
-                      </w:r>
-                      <w:proofErr w:type="spellStart"/>
-                      <w:r>
-                        <w:rPr>
-                          <w:lang w:val="en-US"/>
-                        </w:rPr>
-                        <w:t>a+b+c</w:t>
-                      </w:r>
-                      <w:proofErr w:type="spellEnd"/>
-                      <w:r>
-                        <w:rPr>
-                          <w:lang w:val="en-US"/>
-                        </w:rPr>
-                        <w:t>)/3</w:t>
-                      </w:r>
-                    </w:p>
-                  </w:txbxContent>
-                </v:textbox>
-              </v:shape>
-            </w:pict>
-          </mc:Fallback>
-        </mc:AlternateContent>
-      </w:r>
-      <w:r>
-        <w:rPr>
-          <w:noProof/>
-          <w:lang w:val="en-US"/>
-        </w:rPr>
-        <mc:AlternateContent>
-          <mc:Choice Requires="wps">
-            <w:drawing>
-              <wp:anchor distT="0" distB="0" distL="114300" distR="114300" simplePos="0" relativeHeight="251660288" behindDoc="0" locked="0" layoutInCell="1" allowOverlap="1" wp14:anchorId="44CEAD08" wp14:editId="297169E1">
-                <wp:simplePos x="0" y="0"/>
-                <wp:positionH relativeFrom="column">
-                  <wp:posOffset>2257887</wp:posOffset>
-                </wp:positionH>
-                <wp:positionV relativeFrom="paragraph">
-                  <wp:posOffset>1216891</wp:posOffset>
-                </wp:positionV>
-                <wp:extent cx="1530927" cy="692727"/>
-                <wp:effectExtent l="19050" t="0" r="31750" b="12700"/>
-                <wp:wrapNone/>
-                <wp:docPr id="3" name="Flowchart: Data 3"/>
-                <wp:cNvGraphicFramePr/>
-                <a:graphic xmlns:a="http://schemas.openxmlformats.org/drawingml/2006/main">
-                  <a:graphicData uri="http://schemas.microsoft.com/office/word/2010/wordprocessingShape">
-                    <wps:wsp>
-                      <wps:cNvSpPr/>
-                      <wps:spPr>
-                        <a:xfrm>
-                          <a:off x="0" y="0"/>
-                          <a:ext cx="1530927" cy="692727"/>
-                        </a:xfrm>
-                        <a:prstGeom prst="flowChartInputOutput">
-                          <a:avLst/>
-                        </a:prstGeom>
-                        <a:ln>
-                          <a:solidFill>
-                            <a:schemeClr val="tx1"/>
-                          </a:solidFill>
-                        </a:ln>
-                      </wps:spPr>
-                      <wps:style>
-                        <a:lnRef idx="2">
-                          <a:schemeClr val="accent6"/>
-                        </a:lnRef>
-                        <a:fillRef idx="1">
-                          <a:schemeClr val="lt1"/>
-                        </a:fillRef>
-                        <a:effectRef idx="0">
-                          <a:schemeClr val="accent6"/>
-                        </a:effectRef>
-                        <a:fontRef idx="minor">
-                          <a:schemeClr val="dk1"/>
-                        </a:fontRef>
-                      </wps:style>
-                      <wps:txbx>
-                        <w:txbxContent>
-                          <w:p>
-                            <w:pPr>
-                              <w:jc w:val="center"/>
-                              <w:rPr>
-                                <w:lang w:val="en-US"/>
-                              </w:rPr>
-                            </w:pPr>
-                            <w:r>
-                              <w:rPr>
-                                <w:lang w:val="en-US"/>
-                              </w:rPr>
-                              <w:t xml:space="preserve">INPUT </w:t>
-                            </w:r>
-                            <w:proofErr w:type="spellStart"/>
-                            <w:proofErr w:type="gramStart"/>
-                            <w:r>
-                              <w:rPr>
-                                <w:lang w:val="en-US"/>
-                              </w:rPr>
-                              <w:t>a,b</w:t>
-                            </w:r>
-                            <w:proofErr w:type="gramEnd"/>
-                            <w:r>
-                              <w:rPr>
-                                <w:lang w:val="en-US"/>
-                              </w:rPr>
-                              <w:t>,c</w:t>
-                            </w:r>
-                            <w:proofErr w:type="spellEnd"/>
-                          </w:p>
-                        </w:txbxContent>
-                      </wps:txbx>
-                      <wps:bodyPr rot="0" spcFirstLastPara="0" vertOverflow="overflow" horzOverflow="overflow" vert="horz" wrap="square" lIns="91440" tIns="45720" rIns="91440" bIns="45720" numCol="1" spcCol="0" rtlCol="0" fromWordArt="0" anchor="ctr" anchorCtr="0" forceAA="0" compatLnSpc="1">
-                        <a:prstTxWarp prst="textNoShape">
-                          <a:avLst/>
-                        </a:prstTxWarp>
-                        <a:noAutofit/>
-                      </wps:bodyPr>
-                    </wps:wsp>
-                  </a:graphicData>
-                </a:graphic>
-              </wp:anchor>
-            </w:drawing>
-          </mc:Choice>
-          <mc:Fallback>
-            <w:pict>
-              <v:shape w14:anchorId="44CEAD08" id="Flowchart: Data 3" o:spid="_x0000_s1030" type="#_x0000_t111" style="position:absolute;margin-left:177.8pt;margin-top:95.8pt;width:120.55pt;height:54.55pt;z-index:251660288;visibility:visible;mso-wrap-style:square;mso-wrap-distance-left:9pt;mso-wrap-distance-top:0;mso-wrap-distance-right:9pt;mso-wrap-distance-bottom:0;mso-position-horizontal:absolute;mso-position-horizontal-relative:text;mso-position-vertical:absolute;mso-position-vertical-relative:text;v-text-anchor:middle" o:gfxdata="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" fillcolor="white [3201]" strokecolor="black [3213]" strokeweight="1pt">
-                <v:textbox>
-                  <w:txbxContent>
-                    <w:p>
-                      <w:pPr>
-                        <w:jc w:val="center"/>
-                        <w:rPr>
-                          <w:lang w:val="en-US"/>
-                        </w:rPr>
-                      </w:pPr>
-                      <w:r>
-                        <w:rPr>
-                          <w:lang w:val="en-US"/>
-                        </w:rPr>
-                        <w:t xml:space="preserve">INPUT </w:t>
-                      </w:r>
-                      <w:proofErr w:type="spellStart"/>
-                      <w:proofErr w:type="gramStart"/>
-                      <w:r>
-                        <w:rPr>
-                          <w:lang w:val="en-US"/>
-                        </w:rPr>
-                        <w:t>a,b</w:t>
-                      </w:r>
-                      <w:proofErr w:type="gramEnd"/>
-                      <w:r>
-                        <w:rPr>
-                          <w:lang w:val="en-US"/>
-                        </w:rPr>
-                        <w:t>,c</w:t>
-                      </w:r>
-                      <w:proofErr w:type="spellEnd"/>
-                    </w:p>
-                  </w:txbxContent>
-                </v:textbox>
-              </v:shape>
-            </w:pict>
-          </mc:Fallback>
-        </mc:AlternateContent>
+        <w:jc w:val="center"/>
+        <w:rPr>
+          <w:lang w:val="en-US"/>
+        </w:rPr>
+      </w:pPr>
+      <w:r>
+        <w:rPr>
+          <w:lang w:val="en-US"/>
+        </w:rPr>
+        <w:drawing>
+          <wp:inline distT="0" distB="0" distL="0" distR="0" wp14:anchorId="10AA582A" wp14:editId="7DABF601">
+            <wp:extent cx="3257550" cy="5029200"/>
+            <wp:effectExtent l="0" t="0" r="0" b="0"/>
+            <wp:docPr id="1" name="Picture 1"/>
+            <wp:cNvGraphicFramePr>
+              <a:graphicFrameLocks xmlns:a="http://schemas.openxmlformats.org/drawingml/2006/main" noChangeAspect="1"/>
+            </wp:cNvGraphicFramePr>
+            <a:graphic xmlns:a="http://schemas.openxmlformats.org/drawingml/2006/main">
+              <a:graphicData uri="http://schemas.openxmlformats.org/drawingml/2006/picture">
+                <pic:pic xmlns:pic="http://schemas.openxmlformats.org/drawingml/2006/picture">
+                  <pic:nvPicPr>
+                    <pic:cNvPr id="1" name=""/>
+                    <pic:cNvPicPr/>
+                  </pic:nvPicPr>
+                  <pic:blipFill>
+                    <a:blip r:embed="rId4"/>
+                    <a:stretch>
+                      <a:fillRect/>
+                    </a:stretch>
+                  </pic:blipFill>
+                  <pic:spPr>
+                    <a:xfrm>
+                      <a:off x="0" y="0"/>
+                      <a:ext cx="3258008" cy="5029907"/>
+                    </a:xfrm>
+                    <a:prstGeom prst="rect">
+                      <a:avLst/>
+                    </a:prstGeom>
+                  </pic:spPr>
+                </pic:pic>
+              </a:graphicData>
+            </a:graphic>
+          </wp:inline>
+        </w:drawing>
       </w:r>
     </w:p>
     <w:sectPr>
